--- a/Git harjoitus.docx
+++ b/Git harjoitus.docx
@@ -6,10 +6,29 @@
       <w:pPr>
         <w:pStyle w:val="Otsikko1"/>
       </w:pPr>
+      <w:proofErr w:type="spellStart"/>
+      <w:r>
+        <w:t>Git</w:t>
+      </w:r>
+      <w:proofErr w:type="spellEnd"/>
+      <w:r>
+        <w:t xml:space="preserve"> harjoitus</w:t>
+      </w:r>
+    </w:p>
+    <w:p/>
+    <w:p>
+      <w:r>
+        <w:t xml:space="preserve">Projektinhallintakurssilla on tutustuttu projektityökaluihin. </w:t>
+      </w:r>
+      <w:proofErr w:type="spellStart"/>
+      <w:r>
+        <w:t>Gitiä</w:t>
+      </w:r>
+      <w:proofErr w:type="spellEnd"/>
+      <w:r>
+        <w:t xml:space="preserve"> käytetään versiohallintaan.</w:t>
+      </w:r>
       <w:bookmarkStart w:id="0" w:name="_GoBack"/>
-      <w:r>
-        <w:t>Git harjoitus</w:t>
-      </w:r>
       <w:bookmarkEnd w:id="0"/>
     </w:p>
     <w:sectPr>

--- a/Git harjoitus.docx
+++ b/Git harjoitus.docx
@@ -27,6 +27,12 @@
       <w:proofErr w:type="spellEnd"/>
       <w:r>
         <w:t xml:space="preserve"> käytetään versiohallintaan.</w:t>
+      </w:r>
+    </w:p>
+    <w:p/>
+    <w:p>
+      <w:r>
+        <w:t>Uutta asiaa on tullut paljon lyhyessä ajassa.</w:t>
       </w:r>
       <w:bookmarkStart w:id="0" w:name="_GoBack"/>
       <w:bookmarkEnd w:id="0"/>
